--- a/dita-variables.docx
+++ b/dita-variables.docx
@@ -86,6 +86,9 @@
     <w:p>
       <w:r>
         <w:t>Stanley Doherty, Ph.D.</w:t>
+      </w:r>
+      <w:r>
+        <w:t xml:space="preserve">  </w:t>
       </w:r>
     </w:p>
     <w:p>
@@ -3703,7 +3706,7 @@
           <w:noProof/>
         </w:rPr>
         <w:drawing>
-          <wp:inline distT="0" distB="0" distL="0" distR="0" wp14:anchorId="47E2B2C2" wp14:editId="092150E1">
+          <wp:inline distT="0" distB="0" distL="0" distR="0" wp14:anchorId="47E2B2C2" wp14:editId="2B69CF50">
             <wp:extent cx="5267325" cy="819150"/>
             <wp:effectExtent l="0" t="0" r="9525" b="0"/>
             <wp:docPr id="398229727" name="Picture 3" descr="Slides created by members of the ACM SIGDOC Committee on Structured Authoring and Content Management"/>
@@ -5057,6 +5060,7 @@
   <w:style w:type="character" w:default="1" w:styleId="DefaultParagraphFont">
     <w:name w:val="Default Paragraph Font"/>
     <w:uiPriority w:val="1"/>
+    <w:semiHidden/>
     <w:unhideWhenUsed/>
   </w:style>
   <w:style w:type="table" w:default="1" w:styleId="TableNormal">
